--- a/Data Struct Programming/Experiment 3/实验三实验报告.docx
+++ b/Data Struct Programming/Experiment 3/实验三实验报告.docx
@@ -438,7 +438,25 @@
           <w:sz w:val="24"/>
           <w:u w:val="single"/>
         </w:rPr>
-        <w:t>________</w:t>
+        <w:t>_</w:t>
+      </w:r>
+      <w:r>
+        <w:rPr>
+          <w:rFonts w:ascii="黑体" w:eastAsia="黑体"/>
+          <w:sz w:val="24"/>
+          <w:u w:val="single"/>
+        </w:rPr>
+        <w:t xml:space="preserve">      </w:t>
+      </w:r>
+      <w:bookmarkStart w:id="0" w:name="_GoBack"/>
+      <w:bookmarkEnd w:id="0"/>
+      <w:r>
+        <w:rPr>
+          <w:rFonts w:ascii="黑体" w:eastAsia="黑体" w:hint="eastAsia"/>
+          <w:sz w:val="24"/>
+          <w:u w:val="single"/>
+        </w:rPr>
+        <w:t>__</w:t>
       </w:r>
       <w:r>
         <w:rPr>
@@ -639,8 +657,6 @@
         </w:rPr>
         <w:t>2</w:t>
       </w:r>
-      <w:bookmarkStart w:id="0" w:name="_GoBack"/>
-      <w:bookmarkEnd w:id="0"/>
       <w:r>
         <w:rPr>
           <w:rFonts w:ascii="黑体" w:eastAsia="黑体"/>
@@ -691,9 +707,6 @@
     <w:p>
       <w:pPr>
         <w:ind w:left="360"/>
-        <w:rPr>
-          <w:rFonts w:hint="eastAsia"/>
-        </w:rPr>
       </w:pPr>
       <w:r>
         <w:rPr>
@@ -740,10 +753,301 @@
       <w:pPr>
         <w:ind w:leftChars="202" w:left="424"/>
         <w:rPr>
+          <w:rFonts w:ascii="宋体" w:hAnsi="宋体"/>
+          <w:b/>
+          <w:szCs w:val="21"/>
+        </w:rPr>
+      </w:pPr>
+      <w:r>
+        <w:rPr>
           <w:rFonts w:ascii="宋体" w:hAnsi="宋体" w:hint="eastAsia"/>
           <w:b/>
           <w:szCs w:val="21"/>
         </w:rPr>
+        <w:t xml:space="preserve">[问题描述] </w:t>
+      </w:r>
+    </w:p>
+    <w:p>
+      <w:pPr>
+        <w:spacing w:line="332" w:lineRule="exact"/>
+        <w:ind w:leftChars="202" w:left="424"/>
+        <w:rPr>
+          <w:rFonts w:hAnsi="宋体"/>
+          <w:szCs w:val="21"/>
+        </w:rPr>
+      </w:pPr>
+      <w:r>
+        <w:rPr>
+          <w:rFonts w:hAnsi="宋体"/>
+          <w:szCs w:val="21"/>
+        </w:rPr>
+        <w:t>设有两个字符串</w:t>
+      </w:r>
+      <w:r>
+        <w:rPr>
+          <w:szCs w:val="21"/>
+        </w:rPr>
+        <w:t>s</w:t>
+      </w:r>
+      <w:r>
+        <w:rPr>
+          <w:rFonts w:hAnsi="宋体"/>
+          <w:szCs w:val="21"/>
+        </w:rPr>
+        <w:t>和</w:t>
+      </w:r>
+      <w:r>
+        <w:rPr>
+          <w:szCs w:val="21"/>
+        </w:rPr>
+        <w:t>t</w:t>
+      </w:r>
+      <w:r>
+        <w:rPr>
+          <w:rFonts w:hAnsi="宋体"/>
+          <w:szCs w:val="21"/>
+        </w:rPr>
+        <w:t>，首先将</w:t>
+      </w:r>
+      <w:r>
+        <w:rPr>
+          <w:szCs w:val="21"/>
+        </w:rPr>
+        <w:t>s1</w:t>
+      </w:r>
+      <w:r>
+        <w:rPr>
+          <w:rFonts w:hAnsi="宋体"/>
+          <w:szCs w:val="21"/>
+        </w:rPr>
+        <w:t>与</w:t>
+      </w:r>
+      <w:r>
+        <w:rPr>
+          <w:szCs w:val="21"/>
+        </w:rPr>
+        <w:t>t1</w:t>
+      </w:r>
+      <w:r>
+        <w:rPr>
+          <w:rFonts w:hAnsi="宋体"/>
+          <w:szCs w:val="21"/>
+        </w:rPr>
+        <w:t>进行比较，直到</w:t>
+      </w:r>
+      <w:r>
+        <w:rPr>
+          <w:szCs w:val="21"/>
+        </w:rPr>
+        <w:t>s</w:t>
+      </w:r>
+      <w:r>
+        <w:rPr>
+          <w:rFonts w:hAnsi="宋体"/>
+          <w:szCs w:val="21"/>
+        </w:rPr>
+        <w:t>的某一个字符</w:t>
+      </w:r>
+      <w:proofErr w:type="spellStart"/>
+      <w:r>
+        <w:rPr>
+          <w:szCs w:val="21"/>
+        </w:rPr>
+        <w:t>si</w:t>
+      </w:r>
+      <w:proofErr w:type="spellEnd"/>
+      <w:r>
+        <w:rPr>
+          <w:rFonts w:hAnsi="宋体"/>
+          <w:szCs w:val="21"/>
+        </w:rPr>
+        <w:t>和</w:t>
+      </w:r>
+      <w:r>
+        <w:rPr>
+          <w:szCs w:val="21"/>
+        </w:rPr>
+        <w:t>t</w:t>
+      </w:r>
+      <w:r>
+        <w:rPr>
+          <w:szCs w:val="21"/>
+        </w:rPr>
+        <w:t>1</w:t>
+      </w:r>
+      <w:r>
+        <w:rPr>
+          <w:rFonts w:hAnsi="宋体"/>
+          <w:szCs w:val="21"/>
+        </w:rPr>
+        <w:t>相同，</w:t>
+      </w:r>
+    </w:p>
+    <w:p>
+      <w:pPr>
+        <w:spacing w:line="332" w:lineRule="exact"/>
+        <w:ind w:leftChars="202" w:left="424"/>
+        <w:rPr>
+          <w:szCs w:val="21"/>
+        </w:rPr>
+      </w:pPr>
+      <w:r>
+        <w:rPr>
+          <w:rFonts w:hAnsi="宋体"/>
+          <w:szCs w:val="21"/>
+        </w:rPr>
+        <w:t>再将它们之后的字符进行比较，若也相同，则如此继续往下比较，当</w:t>
+      </w:r>
+      <w:r>
+        <w:rPr>
+          <w:szCs w:val="21"/>
+        </w:rPr>
+        <w:t>s</w:t>
+      </w:r>
+      <w:r>
+        <w:rPr>
+          <w:rFonts w:hAnsi="宋体"/>
+          <w:szCs w:val="21"/>
+        </w:rPr>
+        <w:t>的某一个字符</w:t>
+      </w:r>
+      <w:proofErr w:type="spellStart"/>
+      <w:r>
+        <w:rPr>
+          <w:szCs w:val="21"/>
+        </w:rPr>
+        <w:t>si</w:t>
+      </w:r>
+      <w:proofErr w:type="spellEnd"/>
+      <w:r>
+        <w:rPr>
+          <w:rFonts w:hAnsi="宋体"/>
+          <w:szCs w:val="21"/>
+        </w:rPr>
+        <w:t>与</w:t>
+      </w:r>
+      <w:r>
+        <w:rPr>
+          <w:szCs w:val="21"/>
+        </w:rPr>
+        <w:t>t</w:t>
+      </w:r>
+      <w:r>
+        <w:rPr>
+          <w:rFonts w:hAnsi="宋体"/>
+          <w:szCs w:val="21"/>
+        </w:rPr>
+        <w:t>的字符</w:t>
+      </w:r>
+      <w:proofErr w:type="spellStart"/>
+      <w:r>
+        <w:rPr>
+          <w:szCs w:val="21"/>
+        </w:rPr>
+        <w:t>tj</w:t>
+      </w:r>
+      <w:proofErr w:type="spellEnd"/>
+      <w:r>
+        <w:rPr>
+          <w:rFonts w:hAnsi="宋体"/>
+          <w:szCs w:val="21"/>
+        </w:rPr>
+        <w:t>不同时，则</w:t>
+      </w:r>
+      <w:r>
+        <w:rPr>
+          <w:szCs w:val="21"/>
+        </w:rPr>
+        <w:t>s</w:t>
+      </w:r>
+      <w:r>
+        <w:rPr>
+          <w:rFonts w:hAnsi="宋体"/>
+          <w:szCs w:val="21"/>
+        </w:rPr>
+        <w:t>返回到本趟开始字符的下一个字符，即</w:t>
+      </w:r>
+      <w:r>
+        <w:rPr>
+          <w:szCs w:val="21"/>
+        </w:rPr>
+        <w:t>si-j+2</w:t>
+      </w:r>
+      <w:r>
+        <w:rPr>
+          <w:rFonts w:hAnsi="宋体"/>
+          <w:szCs w:val="21"/>
+        </w:rPr>
+        <w:t>，</w:t>
+      </w:r>
+      <w:r>
+        <w:rPr>
+          <w:szCs w:val="21"/>
+        </w:rPr>
+        <w:t>t</w:t>
+      </w:r>
+      <w:r>
+        <w:rPr>
+          <w:rFonts w:hAnsi="宋体"/>
+          <w:szCs w:val="21"/>
+        </w:rPr>
+        <w:t>返回到</w:t>
+      </w:r>
+      <w:r>
+        <w:rPr>
+          <w:szCs w:val="21"/>
+        </w:rPr>
+        <w:t>t1</w:t>
+      </w:r>
+      <w:r>
+        <w:rPr>
+          <w:rFonts w:hAnsi="宋体"/>
+          <w:szCs w:val="21"/>
+        </w:rPr>
+        <w:t>，继续开始下一趟的比较，重复上述过程。若</w:t>
+      </w:r>
+      <w:r>
+        <w:rPr>
+          <w:szCs w:val="21"/>
+        </w:rPr>
+        <w:t>t</w:t>
+      </w:r>
+      <w:r>
+        <w:rPr>
+          <w:rFonts w:hAnsi="宋体"/>
+          <w:szCs w:val="21"/>
+        </w:rPr>
+        <w:t>中的字符全部比较完，则说明本趟匹配成功，本趟的起始位置是</w:t>
+      </w:r>
+      <w:r>
+        <w:rPr>
+          <w:szCs w:val="21"/>
+        </w:rPr>
+        <w:t>i-j+1</w:t>
+      </w:r>
+      <w:r>
+        <w:rPr>
+          <w:rFonts w:hint="eastAsia"/>
+          <w:szCs w:val="21"/>
+        </w:rPr>
+        <w:t>，</w:t>
+      </w:r>
+      <w:r>
+        <w:rPr>
+          <w:rFonts w:hAnsi="宋体"/>
+          <w:szCs w:val="21"/>
+        </w:rPr>
+        <w:t>否则，匹配失败。</w:t>
+      </w:r>
+    </w:p>
+    <w:p>
+      <w:pPr>
+        <w:ind w:leftChars="202" w:left="424"/>
+        <w:rPr>
+          <w:rFonts w:ascii="宋体" w:hAnsi="宋体"/>
+          <w:b/>
+          <w:szCs w:val="21"/>
+        </w:rPr>
       </w:pPr>
       <w:r>
         <w:rPr>
@@ -751,7 +1055,7 @@
           <w:b/>
           <w:szCs w:val="21"/>
         </w:rPr>
-        <w:t xml:space="preserve">[问题描述] </w:t>
+        <w:t>[基本要求]</w:t>
       </w:r>
     </w:p>
     <w:p>
@@ -759,115 +1063,16 @@
         <w:spacing w:line="332" w:lineRule="exact"/>
         <w:ind w:leftChars="202" w:left="424"/>
         <w:rPr>
-          <w:rFonts w:hAnsi="宋体" w:hint="eastAsia"/>
+          <w:rFonts w:ascii="宋体" w:hAnsi="宋体"/>
           <w:szCs w:val="21"/>
         </w:rPr>
       </w:pPr>
       <w:r>
         <w:rPr>
-          <w:rFonts w:hAnsi="宋体"/>
+          <w:rFonts w:ascii="宋体" w:hAnsi="宋体" w:hint="eastAsia"/>
           <w:szCs w:val="21"/>
         </w:rPr>
-        <w:t>设有两个字符串</w:t>
-      </w:r>
-      <w:r>
-        <w:rPr>
-          <w:szCs w:val="21"/>
-        </w:rPr>
-        <w:t>s</w:t>
-      </w:r>
-      <w:r>
-        <w:rPr>
-          <w:rFonts w:hAnsi="宋体"/>
-          <w:szCs w:val="21"/>
-        </w:rPr>
-        <w:t>和</w:t>
-      </w:r>
-      <w:r>
-        <w:rPr>
-          <w:szCs w:val="21"/>
-        </w:rPr>
-        <w:t>t</w:t>
-      </w:r>
-      <w:r>
-        <w:rPr>
-          <w:rFonts w:hAnsi="宋体"/>
-          <w:szCs w:val="21"/>
-        </w:rPr>
-        <w:t>，首先将</w:t>
-      </w:r>
-      <w:r>
-        <w:rPr>
-          <w:szCs w:val="21"/>
-        </w:rPr>
-        <w:t>s1</w:t>
-      </w:r>
-      <w:r>
-        <w:rPr>
-          <w:rFonts w:hAnsi="宋体"/>
-          <w:szCs w:val="21"/>
-        </w:rPr>
-        <w:t>与</w:t>
-      </w:r>
-      <w:r>
-        <w:rPr>
-          <w:szCs w:val="21"/>
-        </w:rPr>
-        <w:t>t1</w:t>
-      </w:r>
-      <w:r>
-        <w:rPr>
-          <w:rFonts w:hAnsi="宋体"/>
-          <w:szCs w:val="21"/>
-        </w:rPr>
-        <w:t>进行比较，直到</w:t>
-      </w:r>
-      <w:r>
-        <w:rPr>
-          <w:szCs w:val="21"/>
-        </w:rPr>
-        <w:t>s</w:t>
-      </w:r>
-      <w:r>
-        <w:rPr>
-          <w:rFonts w:hAnsi="宋体"/>
-          <w:szCs w:val="21"/>
-        </w:rPr>
-        <w:t>的某一个字符</w:t>
-      </w:r>
-      <w:proofErr w:type="spellStart"/>
-      <w:r>
-        <w:rPr>
-          <w:szCs w:val="21"/>
-        </w:rPr>
-        <w:t>si</w:t>
-      </w:r>
-      <w:proofErr w:type="spellEnd"/>
-      <w:r>
-        <w:rPr>
-          <w:rFonts w:hAnsi="宋体"/>
-          <w:szCs w:val="21"/>
-        </w:rPr>
-        <w:t>和</w:t>
-      </w:r>
-      <w:r>
-        <w:rPr>
-          <w:szCs w:val="21"/>
-        </w:rPr>
-        <w:t>t</w:t>
-      </w:r>
-      <w:r>
-        <w:rPr>
-          <w:szCs w:val="21"/>
-        </w:rPr>
-        <w:t>1</w:t>
-      </w:r>
-      <w:r>
-        <w:rPr>
-          <w:rFonts w:hAnsi="宋体"/>
-          <w:szCs w:val="21"/>
-        </w:rPr>
-        <w:t>相同，</w:t>
+        <w:t>本实验要求学生掌握串的特点及顺序定长存储的方式，掌握模式匹配的基本思想及其算</w:t>
       </w:r>
     </w:p>
     <w:p>
@@ -875,233 +1080,41 @@
         <w:spacing w:line="332" w:lineRule="exact"/>
         <w:ind w:leftChars="202" w:left="424"/>
         <w:rPr>
+          <w:rFonts w:ascii="宋体" w:hAnsi="宋体"/>
           <w:szCs w:val="21"/>
         </w:rPr>
       </w:pPr>
       <w:r>
         <w:rPr>
-          <w:rFonts w:hAnsi="宋体"/>
+          <w:rFonts w:ascii="宋体" w:hAnsi="宋体" w:hint="eastAsia"/>
           <w:szCs w:val="21"/>
         </w:rPr>
-        <w:t>再将它们之后的字符进行比较，若也相同，则如此继续往下比较，当</w:t>
-      </w:r>
-      <w:r>
-        <w:rPr>
-          <w:szCs w:val="21"/>
-        </w:rPr>
-        <w:t>s</w:t>
-      </w:r>
-      <w:r>
-        <w:rPr>
-          <w:rFonts w:hAnsi="宋体"/>
-          <w:szCs w:val="21"/>
-        </w:rPr>
-        <w:t>的某一个字符</w:t>
-      </w:r>
-      <w:proofErr w:type="spellStart"/>
-      <w:r>
-        <w:rPr>
-          <w:szCs w:val="21"/>
-        </w:rPr>
-        <w:t>si</w:t>
-      </w:r>
-      <w:proofErr w:type="spellEnd"/>
-      <w:r>
-        <w:rPr>
-          <w:rFonts w:hAnsi="宋体"/>
-          <w:szCs w:val="21"/>
-        </w:rPr>
-        <w:t>与</w:t>
-      </w:r>
-      <w:r>
-        <w:rPr>
-          <w:szCs w:val="21"/>
-        </w:rPr>
-        <w:t>t</w:t>
-      </w:r>
-      <w:r>
-        <w:rPr>
-          <w:rFonts w:hAnsi="宋体"/>
-          <w:szCs w:val="21"/>
-        </w:rPr>
-        <w:t>的字符</w:t>
-      </w:r>
-      <w:proofErr w:type="spellStart"/>
-      <w:r>
-        <w:rPr>
-          <w:szCs w:val="21"/>
-        </w:rPr>
-        <w:t>tj</w:t>
-      </w:r>
-      <w:proofErr w:type="spellEnd"/>
-      <w:r>
-        <w:rPr>
-          <w:rFonts w:hAnsi="宋体"/>
-          <w:szCs w:val="21"/>
-        </w:rPr>
-        <w:t>不同时，则</w:t>
-      </w:r>
-      <w:r>
-        <w:rPr>
-          <w:szCs w:val="21"/>
-        </w:rPr>
-        <w:t>s</w:t>
-      </w:r>
-      <w:r>
-        <w:rPr>
-          <w:rFonts w:hAnsi="宋体"/>
-          <w:szCs w:val="21"/>
-        </w:rPr>
-        <w:t>返回到本趟开始字符的下一个字符，即</w:t>
-      </w:r>
-      <w:r>
-        <w:rPr>
-          <w:szCs w:val="21"/>
-        </w:rPr>
-        <w:t>si-j+2</w:t>
-      </w:r>
-      <w:r>
-        <w:rPr>
-          <w:rFonts w:hAnsi="宋体"/>
-          <w:szCs w:val="21"/>
-        </w:rPr>
-        <w:t>，</w:t>
-      </w:r>
-      <w:r>
-        <w:rPr>
-          <w:szCs w:val="21"/>
-        </w:rPr>
-        <w:t>t</w:t>
-      </w:r>
-      <w:r>
-        <w:rPr>
-          <w:rFonts w:hAnsi="宋体"/>
-          <w:szCs w:val="21"/>
-        </w:rPr>
-        <w:t>返回到</w:t>
-      </w:r>
-      <w:r>
-        <w:rPr>
-          <w:szCs w:val="21"/>
-        </w:rPr>
-        <w:t>t1</w:t>
-      </w:r>
-      <w:r>
-        <w:rPr>
-          <w:rFonts w:hAnsi="宋体"/>
-          <w:szCs w:val="21"/>
-        </w:rPr>
-        <w:t>，继续开始下一趟的比较，重复上述过程。若</w:t>
-      </w:r>
-      <w:r>
-        <w:rPr>
-          <w:szCs w:val="21"/>
-        </w:rPr>
-        <w:t>t</w:t>
-      </w:r>
-      <w:r>
-        <w:rPr>
-          <w:rFonts w:hAnsi="宋体"/>
-          <w:szCs w:val="21"/>
-        </w:rPr>
-        <w:t>中的字符全部比较完，则说明本趟匹配成功，本趟的起始位置是</w:t>
-      </w:r>
-      <w:r>
-        <w:rPr>
-          <w:szCs w:val="21"/>
-        </w:rPr>
-        <w:t>i-j+1</w:t>
-      </w:r>
-      <w:r>
-        <w:rPr>
-          <w:rFonts w:hint="eastAsia"/>
-          <w:szCs w:val="21"/>
-        </w:rPr>
-        <w:t>，</w:t>
-      </w:r>
-      <w:r>
-        <w:rPr>
-          <w:rFonts w:hAnsi="宋体"/>
-          <w:szCs w:val="21"/>
-        </w:rPr>
-        <w:t>否则，匹配失败。</w:t>
+        <w:t>法。由用户通过键盘输入建立一个主字符串和搜索串，如果主串中包含要搜索的子串，返回子串在主串中的起始位置，否则返回搜索失败。</w:t>
       </w:r>
     </w:p>
     <w:p>
       <w:pPr>
         <w:ind w:leftChars="202" w:left="424"/>
+        <w:rPr>
+          <w:rFonts w:ascii="宋体" w:hAnsi="宋体"/>
+          <w:b/>
+          <w:szCs w:val="21"/>
+        </w:rPr>
+      </w:pPr>
+      <w:r>
         <w:rPr>
           <w:rFonts w:ascii="宋体" w:hAnsi="宋体" w:hint="eastAsia"/>
           <w:b/>
           <w:szCs w:val="21"/>
         </w:rPr>
-      </w:pPr>
-      <w:r>
-        <w:rPr>
-          <w:rFonts w:ascii="宋体" w:hAnsi="宋体" w:hint="eastAsia"/>
-          <w:b/>
-          <w:szCs w:val="21"/>
-        </w:rPr>
-        <w:t>[基本要求]</w:t>
+        <w:t>[测试数据]</w:t>
       </w:r>
     </w:p>
     <w:p>
       <w:pPr>
-        <w:spacing w:line="332" w:lineRule="exact"/>
         <w:ind w:leftChars="202" w:left="424"/>
         <w:rPr>
-          <w:rFonts w:ascii="宋体" w:hAnsi="宋体" w:hint="eastAsia"/>
-          <w:szCs w:val="21"/>
-        </w:rPr>
-      </w:pPr>
-      <w:r>
-        <w:rPr>
-          <w:rFonts w:ascii="宋体" w:hAnsi="宋体" w:hint="eastAsia"/>
-          <w:szCs w:val="21"/>
-        </w:rPr>
-        <w:t>本实验要求学生掌握串的特点及顺序定长存储的方式，掌握模式匹配的基本思想及其算</w:t>
-      </w:r>
-    </w:p>
-    <w:p>
-      <w:pPr>
-        <w:spacing w:line="332" w:lineRule="exact"/>
-        <w:ind w:leftChars="202" w:left="424"/>
-        <w:rPr>
-          <w:rFonts w:ascii="宋体" w:hAnsi="宋体" w:hint="eastAsia"/>
-          <w:szCs w:val="21"/>
-        </w:rPr>
-      </w:pPr>
-      <w:r>
-        <w:rPr>
-          <w:rFonts w:ascii="宋体" w:hAnsi="宋体" w:hint="eastAsia"/>
-          <w:szCs w:val="21"/>
-        </w:rPr>
-        <w:t>法。由用户通过键盘输入建立一个主字符串和搜索串，如果主串中包含要搜索的子串，返回子串在主串中的起始位置，否则返回搜索失败。</w:t>
-      </w:r>
-    </w:p>
-    <w:p>
-      <w:pPr>
-        <w:ind w:leftChars="202" w:left="424"/>
-        <w:rPr>
-          <w:rFonts w:ascii="宋体" w:hAnsi="宋体" w:hint="eastAsia"/>
-          <w:b/>
-          <w:szCs w:val="21"/>
-        </w:rPr>
-      </w:pPr>
-      <w:r>
-        <w:rPr>
-          <w:rFonts w:ascii="宋体" w:hAnsi="宋体" w:hint="eastAsia"/>
-          <w:b/>
-          <w:szCs w:val="21"/>
-        </w:rPr>
-        <w:t>[测试数据]</w:t>
-      </w:r>
-    </w:p>
-    <w:p>
-      <w:pPr>
-        <w:ind w:leftChars="202" w:left="424"/>
-        <w:rPr>
-          <w:rFonts w:ascii="宋体" w:hAnsi="宋体" w:hint="eastAsia"/>
+          <w:rFonts w:ascii="宋体" w:hAnsi="宋体"/>
           <w:szCs w:val="21"/>
         </w:rPr>
       </w:pPr>
@@ -1223,7 +1236,7 @@
         <w:ind w:left="420"/>
         <w:jc w:val="left"/>
         <w:rPr>
-          <w:rFonts w:ascii="宋体" w:hAnsi="宋体" w:hint="eastAsia"/>
+          <w:rFonts w:ascii="宋体" w:hAnsi="宋体"/>
           <w:sz w:val="24"/>
         </w:rPr>
       </w:pPr>
@@ -1386,7 +1399,7 @@
         <w:ind w:left="1200"/>
         <w:jc w:val="left"/>
         <w:rPr>
-          <w:rFonts w:ascii="宋体" w:hAnsi="宋体" w:hint="eastAsia"/>
+          <w:rFonts w:ascii="宋体" w:hAnsi="宋体"/>
           <w:sz w:val="24"/>
         </w:rPr>
       </w:pPr>
@@ -1583,6 +1596,9 @@
     </w:p>
     <w:p>
       <w:r>
+        <w:rPr>
+          <w:noProof/>
+        </w:rPr>
         <w:drawing>
           <wp:inline distT="0" distB="0" distL="0" distR="0" wp14:anchorId="31C5FC6E" wp14:editId="476AE27C">
             <wp:extent cx="5274310" cy="1875155"/>
@@ -1622,6 +1638,9 @@
     </w:p>
     <w:p>
       <w:r>
+        <w:rPr>
+          <w:noProof/>
+        </w:rPr>
         <w:lastRenderedPageBreak/>
         <w:drawing>
           <wp:inline distT="0" distB="0" distL="0" distR="0" wp14:anchorId="54F9C67C" wp14:editId="5839532E">
@@ -1662,6 +1681,9 @@
     </w:p>
     <w:p>
       <w:r>
+        <w:rPr>
+          <w:noProof/>
+        </w:rPr>
         <w:drawing>
           <wp:inline distT="0" distB="0" distL="0" distR="0" wp14:anchorId="01CF2906" wp14:editId="1E74670C">
             <wp:extent cx="5274310" cy="1604010"/>
@@ -1701,6 +1723,9 @@
     </w:p>
     <w:p>
       <w:r>
+        <w:rPr>
+          <w:noProof/>
+        </w:rPr>
         <w:drawing>
           <wp:inline distT="0" distB="0" distL="0" distR="0" wp14:anchorId="01174F78" wp14:editId="428A4C91">
             <wp:extent cx="5274310" cy="1871345"/>
@@ -1740,6 +1765,9 @@
     </w:p>
     <w:p>
       <w:r>
+        <w:rPr>
+          <w:noProof/>
+        </w:rPr>
         <w:drawing>
           <wp:inline distT="0" distB="0" distL="0" distR="0" wp14:anchorId="5BD18978" wp14:editId="1A9707F5">
             <wp:extent cx="5274310" cy="1422400"/>
@@ -1779,6 +1807,9 @@
     </w:p>
     <w:p>
       <w:r>
+        <w:rPr>
+          <w:noProof/>
+        </w:rPr>
         <w:drawing>
           <wp:inline distT="0" distB="0" distL="0" distR="0" wp14:anchorId="1F22803C" wp14:editId="28EC833C">
             <wp:extent cx="5274310" cy="1297305"/>
@@ -1817,28 +1848,36 @@
       </w:r>
     </w:p>
     <w:p>
-      <w:pPr>
+      <w:r>
         <w:rPr>
           <w:rFonts w:hint="eastAsia"/>
         </w:rPr>
-      </w:pPr>
+        <w:t>心得：体会到了</w:t>
+      </w:r>
       <w:r>
         <w:rPr>
           <w:rFonts w:hint="eastAsia"/>
         </w:rPr>
-        <w:t>心得：体会到了</w:t>
+        <w:t>typedef</w:t>
       </w:r>
       <w:r>
         <w:rPr>
           <w:rFonts w:hint="eastAsia"/>
         </w:rPr>
-        <w:t>typedef</w:t>
+        <w:t>的独特用法以及了解到了字符串基本处理</w:t>
       </w:r>
       <w:r>
         <w:rPr>
           <w:rFonts w:hint="eastAsia"/>
         </w:rPr>
-        <w:t>的独特用法以及了解到了字符串基本处理。</w:t>
+        <w:t>，以及对暴力搜索算法的</w:t>
+      </w:r>
+      <w:r>
+        <w:rPr>
+          <w:rFonts w:hint="eastAsia"/>
+        </w:rPr>
+        <w:lastRenderedPageBreak/>
+        <w:t>到了深刻地理解，让我更好的认识到了字符串数据结构的基本输入输出和暴力搜索。并且对于空字符串等特殊情况有了一定的认识，并能对这种异常进行抛出异常。</w:t>
       </w:r>
     </w:p>
     <w:sectPr>
